--- a/4-项目计划/项目计划书v1.4.docx
+++ b/4-项目计划/项目计划书v1.4.docx
@@ -53,7 +53,6 @@
           <w:shd w:val="clear" w:color="auto" w:fill="FFFFFF"/>
         </w:rPr>
       </w:pPr>
-      <w:proofErr w:type="spellStart"/>
       <w:r>
         <w:rPr>
           <w:rFonts w:ascii="Times New Roman" w:hAnsi="Times New Roman" w:cs="Times New Roman" w:hint="eastAsia"/>
@@ -65,7 +64,6 @@
         </w:rPr>
         <w:t>Gitea</w:t>
       </w:r>
-      <w:proofErr w:type="spellEnd"/>
       <w:r>
         <w:rPr>
           <w:rFonts w:ascii="Times New Roman" w:hAnsi="Times New Roman" w:cs="Times New Roman"/>
@@ -143,8 +141,6 @@
         </w:rPr>
         <w:t>4</w:t>
       </w:r>
-      <w:bookmarkStart w:id="0" w:name="_GoBack"/>
-      <w:bookmarkEnd w:id="0"/>
     </w:p>
     <w:p>
       <w:pPr>
@@ -436,36 +432,8 @@
           <w:sz w:val="24"/>
           <w:szCs w:val="24"/>
         </w:rPr>
-        <w:t xml:space="preserve">Linux 内核开源项目有着为数众多的参与者。 绝大多数的 Linux 内核维护工作都花在了提交补丁和保存归档的繁琐事务上）。 到 2002 年，整个项目组开始启用一个专有的分布式版本控制系统 </w:t>
-      </w:r>
-      <w:proofErr w:type="spellStart"/>
-      <w:r>
-        <w:rPr>
-          <w:rFonts w:ascii="宋体" w:eastAsia="宋体" w:hAnsi="宋体"/>
-          <w:sz w:val="24"/>
-          <w:szCs w:val="24"/>
-        </w:rPr>
-        <w:t>BitKeeper</w:t>
-      </w:r>
-      <w:proofErr w:type="spellEnd"/>
-      <w:r>
-        <w:rPr>
-          <w:rFonts w:ascii="宋体" w:eastAsia="宋体" w:hAnsi="宋体"/>
-          <w:sz w:val="24"/>
-          <w:szCs w:val="24"/>
-        </w:rPr>
-        <w:t xml:space="preserve"> 来管理和维护代码。到了 2005 年，开发 </w:t>
-      </w:r>
-      <w:proofErr w:type="spellStart"/>
-      <w:r>
-        <w:rPr>
-          <w:rFonts w:ascii="宋体" w:eastAsia="宋体" w:hAnsi="宋体"/>
-          <w:sz w:val="24"/>
-          <w:szCs w:val="24"/>
-        </w:rPr>
-        <w:t>BitKeeper</w:t>
-      </w:r>
-      <w:proofErr w:type="spellEnd"/>
+        <w:t>Linux 内核开源项目有着为数众多的参与者。 绝大多数的 Linux 内核维护工作都花在了提交补丁和保存归档的繁琐事务上）。 到 2002 年，整个项目组开始启用一个专有的分布式版本控制系统 BitKeeper 来管理和维护代码。到了 2005 年，开发 BitKeeper</w:t>
+      </w:r>
       <w:r>
         <w:rPr>
           <w:rFonts w:ascii="宋体" w:eastAsia="宋体" w:hAnsi="宋体" w:hint="eastAsia"/>
@@ -496,25 +464,7 @@
           <w:sz w:val="24"/>
           <w:szCs w:val="24"/>
         </w:rPr>
-        <w:t xml:space="preserve">这就迫使 Linux 开源社区（特别是 Linux 的缔造者 Linus Torvalds）基于使用 </w:t>
-      </w:r>
-      <w:proofErr w:type="spellStart"/>
-      <w:r>
-        <w:rPr>
-          <w:rFonts w:ascii="宋体" w:eastAsia="宋体" w:hAnsi="宋体"/>
-          <w:sz w:val="24"/>
-          <w:szCs w:val="24"/>
-        </w:rPr>
-        <w:t>BitKeeper</w:t>
-      </w:r>
-      <w:proofErr w:type="spellEnd"/>
-      <w:r>
-        <w:rPr>
-          <w:rFonts w:ascii="宋体" w:eastAsia="宋体" w:hAnsi="宋体"/>
-          <w:sz w:val="24"/>
-          <w:szCs w:val="24"/>
-        </w:rPr>
-        <w:t xml:space="preserve"> 时的经验教训，开发出自己的版本系统。 他们对新的系统制订了若干目标</w:t>
+        <w:t>这就迫使 Linux 开源社区（特别是 Linux 的缔造者 Linus Torvalds）基于使用 BitKeeper 时的经验教训，开发出自己的版本系统。 他们对新的系统制订了若干目标</w:t>
       </w:r>
       <w:r>
         <w:rPr>
@@ -644,165 +594,73 @@
           <w:sz w:val="24"/>
           <w:szCs w:val="24"/>
         </w:rPr>
-        <w:t>GitHub、GitLab等基于Git的代码托管平台，尽管功能强大，但是过重、过于复杂了，对于许多项目而言并不需要如此庞大的体系，因而轻量级的框架</w:t>
-      </w:r>
-      <w:proofErr w:type="spellStart"/>
+        <w:t>GitHub、GitLab等基于Git的代码托管平台，尽管功能强大，但是过重、过于复杂了，对于许多项目而言并不需要如此庞大的体系，因而轻量级的框架gogs等相继出现。</w:t>
+      </w:r>
+      <w:r>
+        <w:rPr>
+          <w:rFonts w:ascii="宋体" w:eastAsia="宋体" w:hAnsi="宋体"/>
+          <w:sz w:val="24"/>
+          <w:szCs w:val="24"/>
+        </w:rPr>
+        <w:t>G</w:t>
+      </w:r>
       <w:r>
         <w:rPr>
           <w:rFonts w:ascii="宋体" w:eastAsia="宋体" w:hAnsi="宋体" w:hint="eastAsia"/>
           <w:sz w:val="24"/>
           <w:szCs w:val="24"/>
         </w:rPr>
-        <w:t>gogs</w:t>
-      </w:r>
-      <w:proofErr w:type="spellEnd"/>
+        <w:t>ogs简单、轻便、运行快，只需要廉价的树莓派即可满足需求。但是gogs由于“独裁”性质的维护，使得由社区维护的gitea出现了。</w:t>
+      </w:r>
+    </w:p>
+    <w:p/>
+    <w:p>
+      <w:pPr>
+        <w:pStyle w:val="2"/>
+      </w:pPr>
+      <w:r>
+        <w:rPr>
+          <w:rFonts w:hint="eastAsia"/>
+        </w:rPr>
+        <w:t>1</w:t>
+      </w:r>
+      <w:r>
+        <w:t xml:space="preserve">.2 </w:t>
+      </w:r>
+      <w:r>
+        <w:rPr>
+          <w:rFonts w:hint="eastAsia"/>
+        </w:rPr>
+        <w:t>简介</w:t>
+      </w:r>
+    </w:p>
+    <w:p>
+      <w:pPr>
+        <w:spacing w:line="360" w:lineRule="auto"/>
+        <w:rPr>
+          <w:rFonts w:ascii="宋体" w:eastAsia="宋体" w:hAnsi="宋体"/>
+          <w:sz w:val="24"/>
+          <w:szCs w:val="24"/>
+        </w:rPr>
+      </w:pPr>
+      <w:r>
+        <w:tab/>
+      </w:r>
+      <w:r>
+        <w:rPr>
+          <w:rFonts w:ascii="宋体" w:eastAsia="宋体" w:hAnsi="宋体"/>
+          <w:sz w:val="24"/>
+          <w:szCs w:val="24"/>
+        </w:rPr>
+        <w:t>G</w:t>
+      </w:r>
       <w:r>
         <w:rPr>
           <w:rFonts w:ascii="宋体" w:eastAsia="宋体" w:hAnsi="宋体" w:hint="eastAsia"/>
           <w:sz w:val="24"/>
           <w:szCs w:val="24"/>
         </w:rPr>
-        <w:t>等相继出现。</w:t>
-      </w:r>
-      <w:proofErr w:type="spellStart"/>
-      <w:r>
-        <w:rPr>
-          <w:rFonts w:ascii="宋体" w:eastAsia="宋体" w:hAnsi="宋体"/>
-          <w:sz w:val="24"/>
-          <w:szCs w:val="24"/>
-        </w:rPr>
-        <w:t>G</w:t>
-      </w:r>
-      <w:r>
-        <w:rPr>
-          <w:rFonts w:ascii="宋体" w:eastAsia="宋体" w:hAnsi="宋体" w:hint="eastAsia"/>
-          <w:sz w:val="24"/>
-          <w:szCs w:val="24"/>
-        </w:rPr>
-        <w:t>ogs</w:t>
-      </w:r>
-      <w:proofErr w:type="spellEnd"/>
-      <w:r>
-        <w:rPr>
-          <w:rFonts w:ascii="宋体" w:eastAsia="宋体" w:hAnsi="宋体" w:hint="eastAsia"/>
-          <w:sz w:val="24"/>
-          <w:szCs w:val="24"/>
-        </w:rPr>
-        <w:t>简单、轻便、运行快，只需要廉价的树莓派即可满足需求。但是</w:t>
-      </w:r>
-      <w:proofErr w:type="spellStart"/>
-      <w:r>
-        <w:rPr>
-          <w:rFonts w:ascii="宋体" w:eastAsia="宋体" w:hAnsi="宋体" w:hint="eastAsia"/>
-          <w:sz w:val="24"/>
-          <w:szCs w:val="24"/>
-        </w:rPr>
-        <w:t>gogs</w:t>
-      </w:r>
-      <w:proofErr w:type="spellEnd"/>
-      <w:r>
-        <w:rPr>
-          <w:rFonts w:ascii="宋体" w:eastAsia="宋体" w:hAnsi="宋体" w:hint="eastAsia"/>
-          <w:sz w:val="24"/>
-          <w:szCs w:val="24"/>
-        </w:rPr>
-        <w:t>由于“独裁”性质的维护，使得由社区维护的</w:t>
-      </w:r>
-      <w:proofErr w:type="spellStart"/>
-      <w:r>
-        <w:rPr>
-          <w:rFonts w:ascii="宋体" w:eastAsia="宋体" w:hAnsi="宋体" w:hint="eastAsia"/>
-          <w:sz w:val="24"/>
-          <w:szCs w:val="24"/>
-        </w:rPr>
-        <w:t>gitea</w:t>
-      </w:r>
-      <w:proofErr w:type="spellEnd"/>
-      <w:r>
-        <w:rPr>
-          <w:rFonts w:ascii="宋体" w:eastAsia="宋体" w:hAnsi="宋体" w:hint="eastAsia"/>
-          <w:sz w:val="24"/>
-          <w:szCs w:val="24"/>
-        </w:rPr>
-        <w:t>出现了。</w:t>
-      </w:r>
-    </w:p>
-    <w:p/>
-    <w:p>
-      <w:pPr>
-        <w:pStyle w:val="2"/>
-      </w:pPr>
-      <w:r>
-        <w:rPr>
-          <w:rFonts w:hint="eastAsia"/>
-        </w:rPr>
-        <w:t>1</w:t>
-      </w:r>
-      <w:r>
-        <w:t xml:space="preserve">.2 </w:t>
-      </w:r>
-      <w:r>
-        <w:rPr>
-          <w:rFonts w:hint="eastAsia"/>
-        </w:rPr>
-        <w:t>简介</w:t>
-      </w:r>
-    </w:p>
-    <w:p>
-      <w:pPr>
-        <w:spacing w:line="360" w:lineRule="auto"/>
-        <w:rPr>
-          <w:rFonts w:ascii="宋体" w:eastAsia="宋体" w:hAnsi="宋体"/>
-          <w:sz w:val="24"/>
-          <w:szCs w:val="24"/>
-        </w:rPr>
-      </w:pPr>
-      <w:r>
-        <w:tab/>
-      </w:r>
-      <w:proofErr w:type="spellStart"/>
-      <w:r>
-        <w:rPr>
-          <w:rFonts w:ascii="宋体" w:eastAsia="宋体" w:hAnsi="宋体"/>
-          <w:sz w:val="24"/>
-          <w:szCs w:val="24"/>
-        </w:rPr>
-        <w:t>G</w:t>
-      </w:r>
-      <w:r>
-        <w:rPr>
-          <w:rFonts w:ascii="宋体" w:eastAsia="宋体" w:hAnsi="宋体" w:hint="eastAsia"/>
-          <w:sz w:val="24"/>
-          <w:szCs w:val="24"/>
-        </w:rPr>
-        <w:t>itea</w:t>
-      </w:r>
-      <w:proofErr w:type="spellEnd"/>
-      <w:r>
-        <w:rPr>
-          <w:rFonts w:ascii="宋体" w:eastAsia="宋体" w:hAnsi="宋体" w:hint="eastAsia"/>
-          <w:sz w:val="24"/>
-          <w:szCs w:val="24"/>
-        </w:rPr>
-        <w:t>由go编写，由社区维护，安装简便，运行需求极低。同时</w:t>
-      </w:r>
-      <w:proofErr w:type="spellStart"/>
-      <w:r>
-        <w:rPr>
-          <w:rFonts w:ascii="宋体" w:eastAsia="宋体" w:hAnsi="宋体" w:hint="eastAsia"/>
-          <w:sz w:val="24"/>
-          <w:szCs w:val="24"/>
-        </w:rPr>
-        <w:t>gitea</w:t>
-      </w:r>
-      <w:proofErr w:type="spellEnd"/>
-      <w:r>
-        <w:rPr>
-          <w:rFonts w:ascii="宋体" w:eastAsia="宋体" w:hAnsi="宋体" w:hint="eastAsia"/>
-          <w:sz w:val="24"/>
-          <w:szCs w:val="24"/>
-        </w:rPr>
-        <w:t>的功能非常强大，具有大量的可扩展组件：</w:t>
+        <w:t>itea由go编写，由社区维护，安装简便，运行需求极低。同时gitea的功能非常强大，具有大量的可扩展组件：</w:t>
       </w:r>
     </w:p>
     <w:p>
@@ -1171,7 +1029,6 @@
         </w:rPr>
         <w:t>和</w:t>
       </w:r>
-      <w:proofErr w:type="spellStart"/>
       <w:r>
         <w:rPr>
           <w:rFonts w:ascii="宋体" w:eastAsia="宋体" w:hAnsi="宋体"/>
@@ -1180,7 +1037,6 @@
         </w:rPr>
         <w:t>TiDB</w:t>
       </w:r>
-      <w:proofErr w:type="spellEnd"/>
     </w:p>
     <w:p>
       <w:r>
@@ -1511,8 +1367,8 @@
       <w:pPr>
         <w:pStyle w:val="2"/>
       </w:pPr>
-      <w:bookmarkStart w:id="1" w:name="_Toc35332281"/>
-      <w:bookmarkStart w:id="2" w:name="_Toc35333157"/>
+      <w:bookmarkStart w:id="0" w:name="_Toc35332281"/>
+      <w:bookmarkStart w:id="1" w:name="_Toc35333157"/>
       <w:r>
         <w:rPr>
           <w:rFonts w:hint="eastAsia"/>
@@ -1528,8 +1384,8 @@
         </w:rPr>
         <w:t>标准</w:t>
       </w:r>
+      <w:bookmarkEnd w:id="0"/>
       <w:bookmarkEnd w:id="1"/>
-      <w:bookmarkEnd w:id="2"/>
     </w:p>
     <w:p>
       <w:pPr>
@@ -1809,25 +1665,41 @@
           <w:sz w:val="24"/>
           <w:szCs w:val="24"/>
         </w:rPr>
-        <w:t>首先利用go命令或是直接到</w:t>
-      </w:r>
-      <w:proofErr w:type="spellStart"/>
+        <w:t>首先利用go命令或是直接到github上进行下载，获取源文件。</w:t>
+      </w:r>
+    </w:p>
+    <w:p>
+      <w:pPr>
+        <w:spacing w:line="360" w:lineRule="auto"/>
+        <w:rPr>
+          <w:rFonts w:ascii="宋体" w:eastAsia="宋体" w:hAnsi="宋体"/>
+          <w:sz w:val="24"/>
+          <w:szCs w:val="24"/>
+        </w:rPr>
+      </w:pPr>
       <w:r>
         <w:rPr>
           <w:rFonts w:ascii="宋体" w:eastAsia="宋体" w:hAnsi="宋体" w:hint="eastAsia"/>
           <w:sz w:val="24"/>
           <w:szCs w:val="24"/>
         </w:rPr>
-        <w:t>github</w:t>
-      </w:r>
-      <w:proofErr w:type="spellEnd"/>
+        <w:t>2</w:t>
+      </w:r>
+      <w:r>
+        <w:rPr>
+          <w:rFonts w:ascii="宋体" w:eastAsia="宋体" w:hAnsi="宋体"/>
+          <w:sz w:val="24"/>
+          <w:szCs w:val="24"/>
+        </w:rPr>
+        <w:t xml:space="preserve">. </w:t>
+      </w:r>
       <w:r>
         <w:rPr>
           <w:rFonts w:ascii="宋体" w:eastAsia="宋体" w:hAnsi="宋体" w:hint="eastAsia"/>
           <w:sz w:val="24"/>
           <w:szCs w:val="24"/>
         </w:rPr>
-        <w:t>上进行下载，获取源文件。</w:t>
+        <w:t>其次取保自己的终端配置了go，node和make，这样就可以对项目进行编译</w:t>
       </w:r>
     </w:p>
     <w:p>
@@ -1845,7 +1717,7 @@
           <w:sz w:val="24"/>
           <w:szCs w:val="24"/>
         </w:rPr>
-        <w:t>2</w:t>
+        <w:t>3</w:t>
       </w:r>
       <w:r>
         <w:rPr>
@@ -1861,59 +1733,7 @@
           <w:sz w:val="24"/>
           <w:szCs w:val="24"/>
         </w:rPr>
-        <w:t>其次取保自己的终端配置了go，node和make，这样就可以对项目进行编译</w:t>
-      </w:r>
-    </w:p>
-    <w:p>
-      <w:pPr>
-        <w:spacing w:line="360" w:lineRule="auto"/>
-        <w:rPr>
-          <w:rFonts w:ascii="宋体" w:eastAsia="宋体" w:hAnsi="宋体"/>
-          <w:sz w:val="24"/>
-          <w:szCs w:val="24"/>
-        </w:rPr>
-      </w:pPr>
-      <w:r>
-        <w:rPr>
-          <w:rFonts w:ascii="宋体" w:eastAsia="宋体" w:hAnsi="宋体" w:hint="eastAsia"/>
-          <w:sz w:val="24"/>
-          <w:szCs w:val="24"/>
-        </w:rPr>
-        <w:t>3</w:t>
-      </w:r>
-      <w:r>
-        <w:rPr>
-          <w:rFonts w:ascii="宋体" w:eastAsia="宋体" w:hAnsi="宋体"/>
-          <w:sz w:val="24"/>
-          <w:szCs w:val="24"/>
-        </w:rPr>
-        <w:t xml:space="preserve">. </w:t>
-      </w:r>
-      <w:r>
-        <w:rPr>
-          <w:rFonts w:ascii="宋体" w:eastAsia="宋体" w:hAnsi="宋体" w:hint="eastAsia"/>
-          <w:sz w:val="24"/>
-          <w:szCs w:val="24"/>
-        </w:rPr>
-        <w:t>其余工作就是仔细阅读</w:t>
-      </w:r>
-      <w:proofErr w:type="spellStart"/>
-      <w:r>
-        <w:rPr>
-          <w:rFonts w:ascii="宋体" w:eastAsia="宋体" w:hAnsi="宋体" w:hint="eastAsia"/>
-          <w:sz w:val="24"/>
-          <w:szCs w:val="24"/>
-        </w:rPr>
-        <w:t>gitea</w:t>
-      </w:r>
-      <w:proofErr w:type="spellEnd"/>
-      <w:r>
-        <w:rPr>
-          <w:rFonts w:ascii="宋体" w:eastAsia="宋体" w:hAnsi="宋体" w:hint="eastAsia"/>
-          <w:sz w:val="24"/>
-          <w:szCs w:val="24"/>
-        </w:rPr>
-        <w:t>源码，深入了解项目。</w:t>
+        <w:t>其余工作就是仔细阅读gitea源码，深入了解项目。</w:t>
       </w:r>
     </w:p>
     <w:p>
@@ -1959,25 +1779,7 @@
           <w:sz w:val="24"/>
           <w:szCs w:val="24"/>
         </w:rPr>
-        <w:t>通过阅读代码和文档分析</w:t>
-      </w:r>
-      <w:proofErr w:type="spellStart"/>
-      <w:r>
-        <w:rPr>
-          <w:rFonts w:ascii="宋体" w:eastAsia="宋体" w:hAnsi="宋体"/>
-          <w:sz w:val="24"/>
-          <w:szCs w:val="24"/>
-        </w:rPr>
-        <w:t>gitea</w:t>
-      </w:r>
-      <w:proofErr w:type="spellEnd"/>
-      <w:r>
-        <w:rPr>
-          <w:rFonts w:ascii="宋体" w:eastAsia="宋体" w:hAnsi="宋体"/>
-          <w:sz w:val="24"/>
-          <w:szCs w:val="24"/>
-        </w:rPr>
-        <w:t>功能和模块结构，</w:t>
+        <w:t>通过阅读代码和文档分析gitea功能和模块结构，</w:t>
       </w:r>
     </w:p>
     <w:p>
@@ -2001,25 +1803,7 @@
           <w:sz w:val="24"/>
           <w:szCs w:val="24"/>
         </w:rPr>
-        <w:t>对</w:t>
-      </w:r>
-      <w:proofErr w:type="spellStart"/>
-      <w:r>
-        <w:rPr>
-          <w:rFonts w:ascii="宋体" w:eastAsia="宋体" w:hAnsi="宋体"/>
-          <w:sz w:val="24"/>
-          <w:szCs w:val="24"/>
-        </w:rPr>
-        <w:t>gitea</w:t>
-      </w:r>
-      <w:proofErr w:type="spellEnd"/>
-      <w:r>
-        <w:rPr>
-          <w:rFonts w:ascii="宋体" w:eastAsia="宋体" w:hAnsi="宋体"/>
-          <w:sz w:val="24"/>
-          <w:szCs w:val="24"/>
-        </w:rPr>
-        <w:t>进行需求分析</w:t>
+        <w:t>对gitea进行需求分析</w:t>
       </w:r>
     </w:p>
     <w:p>
@@ -2043,25 +1827,7 @@
           <w:sz w:val="24"/>
           <w:szCs w:val="24"/>
         </w:rPr>
-        <w:t>对</w:t>
-      </w:r>
-      <w:proofErr w:type="spellStart"/>
-      <w:r>
-        <w:rPr>
-          <w:rFonts w:ascii="宋体" w:eastAsia="宋体" w:hAnsi="宋体"/>
-          <w:sz w:val="24"/>
-          <w:szCs w:val="24"/>
-        </w:rPr>
-        <w:t>gitea</w:t>
-      </w:r>
-      <w:proofErr w:type="spellEnd"/>
-      <w:r>
-        <w:rPr>
-          <w:rFonts w:ascii="宋体" w:eastAsia="宋体" w:hAnsi="宋体"/>
-          <w:sz w:val="24"/>
-          <w:szCs w:val="24"/>
-        </w:rPr>
-        <w:t>实现进行建模</w:t>
+        <w:t>对gitea实现进行建模</w:t>
       </w:r>
     </w:p>
     <w:p>
@@ -2085,25 +1851,7 @@
           <w:sz w:val="24"/>
           <w:szCs w:val="24"/>
         </w:rPr>
-        <w:t>分析</w:t>
-      </w:r>
-      <w:proofErr w:type="spellStart"/>
-      <w:r>
-        <w:rPr>
-          <w:rFonts w:ascii="宋体" w:eastAsia="宋体" w:hAnsi="宋体"/>
-          <w:sz w:val="24"/>
-          <w:szCs w:val="24"/>
-        </w:rPr>
-        <w:t>gitea</w:t>
-      </w:r>
-      <w:proofErr w:type="spellEnd"/>
-      <w:r>
-        <w:rPr>
-          <w:rFonts w:ascii="宋体" w:eastAsia="宋体" w:hAnsi="宋体"/>
-          <w:sz w:val="24"/>
-          <w:szCs w:val="24"/>
-        </w:rPr>
-        <w:t>实现的不足和缺陷</w:t>
+        <w:t>分析gitea实现的不足和缺陷</w:t>
       </w:r>
     </w:p>
     <w:p>
@@ -2208,8 +1956,8 @@
       <w:pPr>
         <w:pStyle w:val="1"/>
       </w:pPr>
-      <w:bookmarkStart w:id="3" w:name="OLE_LINK9"/>
-      <w:bookmarkStart w:id="4" w:name="OLE_LINK10"/>
+      <w:bookmarkStart w:id="2" w:name="OLE_LINK9"/>
+      <w:bookmarkStart w:id="3" w:name="OLE_LINK10"/>
       <w:r>
         <w:rPr>
           <w:rFonts w:hint="eastAsia"/>
@@ -2226,8 +1974,8 @@
         <w:t>项目计划</w:t>
       </w:r>
     </w:p>
+    <w:bookmarkEnd w:id="2"/>
     <w:bookmarkEnd w:id="3"/>
-    <w:bookmarkEnd w:id="4"/>
     <w:p>
       <w:pPr>
         <w:pStyle w:val="2"/>
@@ -4918,11 +4666,83 @@
         </w:rPr>
         <w:t>会议：每周1次，进行工作总结汇报和检查</w:t>
       </w:r>
-      <w:bookmarkStart w:id="5" w:name="OLE_LINK11"/>
-      <w:bookmarkStart w:id="6" w:name="OLE_LINK12"/>
-    </w:p>
+      <w:bookmarkStart w:id="4" w:name="OLE_LINK11"/>
+      <w:bookmarkStart w:id="5" w:name="OLE_LINK12"/>
+    </w:p>
+    <w:p>
+      <w:pPr>
+        <w:pStyle w:val="a3"/>
+        <w:numPr>
+          <w:ilvl w:val="1"/>
+          <w:numId w:val="3"/>
+        </w:numPr>
+        <w:spacing w:line="360" w:lineRule="auto"/>
+        <w:ind w:firstLineChars="0"/>
+        <w:rPr>
+          <w:rFonts w:ascii="宋体" w:eastAsia="宋体" w:hAnsi="宋体"/>
+          <w:sz w:val="24"/>
+          <w:szCs w:val="24"/>
+        </w:rPr>
+      </w:pPr>
+      <w:r>
+        <w:rPr>
+          <w:rFonts w:ascii="宋体" w:eastAsia="宋体" w:hAnsi="宋体" w:hint="eastAsia"/>
+          <w:sz w:val="24"/>
+          <w:szCs w:val="24"/>
+        </w:rPr>
+        <w:t>形式为主持式</w:t>
+      </w:r>
+    </w:p>
+    <w:p>
+      <w:pPr>
+        <w:pStyle w:val="a3"/>
+        <w:numPr>
+          <w:ilvl w:val="1"/>
+          <w:numId w:val="3"/>
+        </w:numPr>
+        <w:spacing w:line="360" w:lineRule="auto"/>
+        <w:ind w:firstLineChars="0"/>
+        <w:rPr>
+          <w:rFonts w:ascii="宋体" w:eastAsia="宋体" w:hAnsi="宋体"/>
+          <w:sz w:val="24"/>
+          <w:szCs w:val="24"/>
+        </w:rPr>
+      </w:pPr>
+      <w:r>
+        <w:rPr>
+          <w:rFonts w:ascii="宋体" w:eastAsia="宋体" w:hAnsi="宋体" w:hint="eastAsia"/>
+          <w:sz w:val="24"/>
+          <w:szCs w:val="24"/>
+        </w:rPr>
+        <w:t>每周固定议题：下周任务、本周工作统计</w:t>
+      </w:r>
+    </w:p>
+    <w:p>
+      <w:pPr>
+        <w:pStyle w:val="a3"/>
+        <w:numPr>
+          <w:ilvl w:val="1"/>
+          <w:numId w:val="3"/>
+        </w:numPr>
+        <w:spacing w:line="360" w:lineRule="auto"/>
+        <w:ind w:firstLineChars="0"/>
+        <w:rPr>
+          <w:rFonts w:ascii="宋体" w:eastAsia="宋体" w:hAnsi="宋体" w:hint="eastAsia"/>
+          <w:sz w:val="24"/>
+          <w:szCs w:val="24"/>
+        </w:rPr>
+      </w:pPr>
+      <w:r>
+        <w:rPr>
+          <w:rFonts w:ascii="宋体" w:eastAsia="宋体" w:hAnsi="宋体" w:hint="eastAsia"/>
+          <w:sz w:val="24"/>
+          <w:szCs w:val="24"/>
+        </w:rPr>
+        <w:t>其他议题按照各自工作中出现的问题轮流主持交流</w:t>
+      </w:r>
+    </w:p>
+    <w:bookmarkEnd w:id="4"/>
     <w:bookmarkEnd w:id="5"/>
-    <w:bookmarkEnd w:id="6"/>
     <w:p>
       <w:pPr>
         <w:pStyle w:val="a3"/>
@@ -4968,7 +4788,7 @@
           <w:sz w:val="24"/>
           <w:szCs w:val="24"/>
         </w:rPr>
-        <w:t>使用git管理项目进度</w:t>
+        <w:t>中间文件平台：</w:t>
       </w:r>
     </w:p>
     <w:p>
@@ -4988,11 +4808,11 @@
       </w:pPr>
       <w:r>
         <w:rPr>
-          <w:rFonts w:ascii="宋体" w:eastAsia="宋体" w:hAnsi="宋体"/>
-          <w:sz w:val="24"/>
-          <w:szCs w:val="24"/>
-        </w:rPr>
-        <w:t>以 master 作为团队主分支，其上所有commit是团队工作合并后的稳定版本</w:t>
+          <w:rFonts w:ascii="宋体" w:eastAsia="宋体" w:hAnsi="宋体" w:hint="eastAsia"/>
+          <w:sz w:val="24"/>
+          <w:szCs w:val="24"/>
+        </w:rPr>
+        <w:t>上传资料：参考文件、参考代码等</w:t>
       </w:r>
     </w:p>
     <w:p>
@@ -5005,18 +4825,42 @@
         <w:spacing w:line="360" w:lineRule="auto"/>
         <w:ind w:firstLineChars="0"/>
         <w:rPr>
-          <w:rFonts w:ascii="宋体" w:eastAsia="宋体" w:hAnsi="宋体"/>
-          <w:sz w:val="24"/>
-          <w:szCs w:val="24"/>
-        </w:rPr>
-      </w:pPr>
-      <w:r>
-        <w:rPr>
-          <w:rFonts w:ascii="宋体" w:eastAsia="宋体" w:hAnsi="宋体"/>
-          <w:sz w:val="24"/>
-          <w:szCs w:val="24"/>
-        </w:rPr>
-        <w:t>hotfix 分支用于问题反馈的修复，向 master 和 develop 合并</w:t>
+          <w:rFonts w:ascii="宋体" w:eastAsia="宋体" w:hAnsi="宋体" w:hint="eastAsia"/>
+          <w:sz w:val="24"/>
+          <w:szCs w:val="24"/>
+        </w:rPr>
+      </w:pPr>
+      <w:r>
+        <w:rPr>
+          <w:rFonts w:ascii="宋体" w:eastAsia="宋体" w:hAnsi="宋体" w:hint="eastAsia"/>
+          <w:sz w:val="24"/>
+          <w:szCs w:val="24"/>
+        </w:rPr>
+        <w:t>采用石墨文件平台</w:t>
+      </w:r>
+    </w:p>
+    <w:p>
+      <w:pPr>
+        <w:pStyle w:val="a3"/>
+        <w:numPr>
+          <w:ilvl w:val="0"/>
+          <w:numId w:val="3"/>
+        </w:numPr>
+        <w:spacing w:line="360" w:lineRule="auto"/>
+        <w:ind w:firstLineChars="0"/>
+        <w:rPr>
+          <w:rFonts w:ascii="宋体" w:eastAsia="宋体" w:hAnsi="宋体"/>
+          <w:sz w:val="24"/>
+          <w:szCs w:val="24"/>
+        </w:rPr>
+      </w:pPr>
+      <w:r>
+        <w:rPr>
+          <w:rFonts w:ascii="宋体" w:eastAsia="宋体" w:hAnsi="宋体" w:hint="eastAsia"/>
+          <w:sz w:val="24"/>
+          <w:szCs w:val="24"/>
+        </w:rPr>
+        <w:t>使用git管理项目进度</w:t>
       </w:r>
     </w:p>
     <w:p>
@@ -5040,7 +4884,7 @@
           <w:sz w:val="24"/>
           <w:szCs w:val="24"/>
         </w:rPr>
-        <w:t>组长在develop分支上开始新的实验内容</w:t>
+        <w:t>以 master 作为团队主分支，其上所有commit是团队工作合并后的稳定版本</w:t>
       </w:r>
     </w:p>
     <w:p>
@@ -5064,7 +4908,7 @@
           <w:sz w:val="24"/>
           <w:szCs w:val="24"/>
         </w:rPr>
-        <w:t>各个团队成员通过从develop上创建新的个人分支进行自己的工作</w:t>
+        <w:t>hotfix 分支用于问题反馈的修复，向 master 和 develop 合并</w:t>
       </w:r>
     </w:p>
     <w:p>
@@ -5088,7 +4932,7 @@
           <w:sz w:val="24"/>
           <w:szCs w:val="24"/>
         </w:rPr>
-        <w:t>团队成员需要通过pull request将自己的分支合并到develop分支，团队成员审核后组长操作</w:t>
+        <w:t>组长在develop分支上开始新的实验内容</w:t>
       </w:r>
     </w:p>
     <w:p>
@@ -5112,7 +4956,8 @@
           <w:sz w:val="24"/>
           <w:szCs w:val="24"/>
         </w:rPr>
-        <w:t>hotfix 分支合并完成后应被删除</w:t>
+        <w:lastRenderedPageBreak/>
+        <w:t>各个团队成员通过从develop上创建新的个人分支进行自己的工作</w:t>
       </w:r>
     </w:p>
     <w:p>
@@ -5136,6 +4981,54 @@
           <w:sz w:val="24"/>
           <w:szCs w:val="24"/>
         </w:rPr>
+        <w:t>团队成员需要通过pull request将自己的分支合并到develop分支，团队成员审核后组长操作</w:t>
+      </w:r>
+    </w:p>
+    <w:p>
+      <w:pPr>
+        <w:pStyle w:val="a3"/>
+        <w:numPr>
+          <w:ilvl w:val="1"/>
+          <w:numId w:val="3"/>
+        </w:numPr>
+        <w:spacing w:line="360" w:lineRule="auto"/>
+        <w:ind w:firstLineChars="0"/>
+        <w:rPr>
+          <w:rFonts w:ascii="宋体" w:eastAsia="宋体" w:hAnsi="宋体"/>
+          <w:sz w:val="24"/>
+          <w:szCs w:val="24"/>
+        </w:rPr>
+      </w:pPr>
+      <w:r>
+        <w:rPr>
+          <w:rFonts w:ascii="宋体" w:eastAsia="宋体" w:hAnsi="宋体"/>
+          <w:sz w:val="24"/>
+          <w:szCs w:val="24"/>
+        </w:rPr>
+        <w:t>hotfix 分支合并完成后应被删除</w:t>
+      </w:r>
+    </w:p>
+    <w:p>
+      <w:pPr>
+        <w:pStyle w:val="a3"/>
+        <w:numPr>
+          <w:ilvl w:val="1"/>
+          <w:numId w:val="3"/>
+        </w:numPr>
+        <w:spacing w:line="360" w:lineRule="auto"/>
+        <w:ind w:firstLineChars="0"/>
+        <w:rPr>
+          <w:rFonts w:ascii="宋体" w:eastAsia="宋体" w:hAnsi="宋体"/>
+          <w:sz w:val="24"/>
+          <w:szCs w:val="24"/>
+        </w:rPr>
+      </w:pPr>
+      <w:r>
+        <w:rPr>
+          <w:rFonts w:ascii="宋体" w:eastAsia="宋体" w:hAnsi="宋体"/>
+          <w:sz w:val="24"/>
+          <w:szCs w:val="24"/>
+        </w:rPr>
         <w:t>团队生成的最终文档通过release发布</w:t>
       </w:r>
     </w:p>
@@ -5147,7 +5040,6 @@
         <w:rPr>
           <w:rFonts w:hint="eastAsia"/>
         </w:rPr>
-        <w:lastRenderedPageBreak/>
         <w:t>3</w:t>
       </w:r>
       <w:r>
@@ -5205,7 +5097,23 @@
           <w:sz w:val="24"/>
           <w:szCs w:val="24"/>
         </w:rPr>
-        <w:t>测试人员：洪怡凑、麦梓健</w:t>
+        <w:t>测试人员：</w:t>
+      </w:r>
+      <w:r>
+        <w:rPr>
+          <w:rFonts w:ascii="宋体" w:eastAsia="宋体" w:hAnsi="宋体" w:hint="eastAsia"/>
+          <w:sz w:val="24"/>
+          <w:szCs w:val="24"/>
+        </w:rPr>
+        <w:t>王伟民</w:t>
+      </w:r>
+      <w:r>
+        <w:rPr>
+          <w:rFonts w:ascii="宋体" w:eastAsia="宋体" w:hAnsi="宋体" w:hint="eastAsia"/>
+          <w:sz w:val="24"/>
+          <w:szCs w:val="24"/>
+        </w:rPr>
+        <w:t>、麦梓健</w:t>
       </w:r>
     </w:p>
     <w:p>
@@ -5229,7 +5137,119 @@
           <w:sz w:val="24"/>
           <w:szCs w:val="24"/>
         </w:rPr>
-        <w:t>文档人员：王伟民、麦梓健</w:t>
+        <w:t>文档人员：</w:t>
+      </w:r>
+      <w:r>
+        <w:rPr>
+          <w:rFonts w:ascii="宋体" w:eastAsia="宋体" w:hAnsi="宋体" w:hint="eastAsia"/>
+          <w:sz w:val="24"/>
+          <w:szCs w:val="24"/>
+        </w:rPr>
+        <w:t>洪怡凑</w:t>
+      </w:r>
+      <w:r>
+        <w:rPr>
+          <w:rFonts w:ascii="宋体" w:eastAsia="宋体" w:hAnsi="宋体" w:hint="eastAsia"/>
+          <w:sz w:val="24"/>
+          <w:szCs w:val="24"/>
+        </w:rPr>
+        <w:t>、麦梓健</w:t>
+      </w:r>
+    </w:p>
+    <w:p>
+      <w:pPr>
+        <w:pStyle w:val="a3"/>
+        <w:numPr>
+          <w:ilvl w:val="1"/>
+          <w:numId w:val="5"/>
+        </w:numPr>
+        <w:spacing w:line="360" w:lineRule="auto"/>
+        <w:ind w:firstLineChars="0"/>
+        <w:rPr>
+          <w:rFonts w:ascii="宋体" w:eastAsia="宋体" w:hAnsi="宋体"/>
+          <w:sz w:val="24"/>
+          <w:szCs w:val="24"/>
+        </w:rPr>
+      </w:pPr>
+      <w:r>
+        <w:rPr>
+          <w:rFonts w:ascii="宋体" w:eastAsia="宋体" w:hAnsi="宋体" w:hint="eastAsia"/>
+          <w:sz w:val="24"/>
+          <w:szCs w:val="24"/>
+        </w:rPr>
+        <w:t>工作量每周追踪：洪治凑</w:t>
+      </w:r>
+    </w:p>
+    <w:p>
+      <w:pPr>
+        <w:pStyle w:val="a3"/>
+        <w:numPr>
+          <w:ilvl w:val="1"/>
+          <w:numId w:val="5"/>
+        </w:numPr>
+        <w:spacing w:line="360" w:lineRule="auto"/>
+        <w:ind w:firstLineChars="0"/>
+        <w:rPr>
+          <w:rFonts w:ascii="宋体" w:eastAsia="宋体" w:hAnsi="宋体"/>
+          <w:sz w:val="24"/>
+          <w:szCs w:val="24"/>
+        </w:rPr>
+      </w:pPr>
+      <w:r>
+        <w:rPr>
+          <w:rFonts w:ascii="宋体" w:eastAsia="宋体" w:hAnsi="宋体" w:hint="eastAsia"/>
+          <w:sz w:val="24"/>
+          <w:szCs w:val="24"/>
+        </w:rPr>
+        <w:t>会议记录：麦梓健</w:t>
+      </w:r>
+    </w:p>
+    <w:p>
+      <w:pPr>
+        <w:pStyle w:val="a3"/>
+        <w:numPr>
+          <w:ilvl w:val="1"/>
+          <w:numId w:val="5"/>
+        </w:numPr>
+        <w:spacing w:line="360" w:lineRule="auto"/>
+        <w:ind w:firstLineChars="0"/>
+        <w:rPr>
+          <w:rFonts w:ascii="宋体" w:eastAsia="宋体" w:hAnsi="宋体" w:hint="eastAsia"/>
+          <w:sz w:val="24"/>
+          <w:szCs w:val="24"/>
+        </w:rPr>
+      </w:pPr>
+    </w:p>
+    <w:p>
+      <w:pPr>
+        <w:pStyle w:val="a3"/>
+        <w:numPr>
+          <w:ilvl w:val="0"/>
+          <w:numId w:val="5"/>
+        </w:numPr>
+        <w:spacing w:line="360" w:lineRule="auto"/>
+        <w:ind w:firstLineChars="0"/>
+        <w:rPr>
+          <w:rFonts w:ascii="宋体" w:eastAsia="宋体" w:hAnsi="宋体"/>
+          <w:sz w:val="24"/>
+          <w:szCs w:val="24"/>
+        </w:rPr>
+      </w:pPr>
+      <w:r>
+        <w:rPr>
+          <w:rFonts w:ascii="宋体" w:eastAsia="宋体" w:hAnsi="宋体"/>
+          <w:sz w:val="24"/>
+          <w:szCs w:val="24"/>
+        </w:rPr>
+        <w:t>G</w:t>
+      </w:r>
+      <w:r>
+        <w:rPr>
+          <w:rFonts w:ascii="宋体" w:eastAsia="宋体" w:hAnsi="宋体" w:hint="eastAsia"/>
+          <w:sz w:val="24"/>
+          <w:szCs w:val="24"/>
+        </w:rPr>
+        <w:t>ithub维护：王伟民、麦梓健</w:t>
       </w:r>
     </w:p>
     <w:p>
@@ -5963,7 +5983,7 @@
         <w:ind w:left="420" w:hanging="420"/>
       </w:pPr>
     </w:lvl>
-    <w:lvl w:ilvl="1" w:tplc="04090019" w:tentative="1">
+    <w:lvl w:ilvl="1" w:tplc="04090019">
       <w:start w:val="1"/>
       <w:numFmt w:val="lowerLetter"/>
       <w:lvlText w:val="%2)"/>
